--- a/Postdoc Applications/miller_proposal.docx
+++ b/Postdoc Applications/miller_proposal.docx
@@ -215,23 +215,63 @@
           <w:sz w:val="22"/>
           <w:szCs w:val="22"/>
         </w:rPr>
-        <w:t xml:space="preserve"> The chemical and dynamical evolution of disks, as well the formation and composition of giant planets have both been previously investigated, but the disk-planet connection</w:t>
-      </w:r>
-      <w:r>
-        <w:rPr>
-          <w:rFonts w:ascii="Arial" w:hAnsi="Arial"/>
-          <w:sz w:val="22"/>
-          <w:szCs w:val="22"/>
-        </w:rPr>
-        <w:t xml:space="preserve"> </w:t>
-      </w:r>
-      <w:r>
-        <w:rPr>
-          <w:rFonts w:ascii="Arial" w:hAnsi="Arial"/>
-          <w:sz w:val="22"/>
-          <w:szCs w:val="22"/>
-        </w:rPr>
-        <w:t>has not yet been considered in detail.</w:t>
+        <w:t xml:space="preserve"> </w:t>
+      </w:r>
+      <w:r>
+        <w:rPr>
+          <w:rFonts w:ascii="Arial" w:hAnsi="Arial"/>
+          <w:sz w:val="22"/>
+          <w:szCs w:val="22"/>
+        </w:rPr>
+        <w:t xml:space="preserve">As </w:t>
+      </w:r>
+      <w:r>
+        <w:rPr>
+          <w:rFonts w:ascii="Arial" w:hAnsi="Arial"/>
+          <w:sz w:val="22"/>
+          <w:szCs w:val="22"/>
+        </w:rPr>
+        <w:t>shown in my work on the minimum core mas</w:t>
+      </w:r>
+      <w:r>
+        <w:rPr>
+          <w:rFonts w:ascii="Arial" w:hAnsi="Arial"/>
+          <w:sz w:val="22"/>
+          <w:szCs w:val="22"/>
+        </w:rPr>
+        <w:t>s</w:t>
+      </w:r>
+      <w:r>
+        <w:rPr>
+          <w:rFonts w:ascii="Arial" w:hAnsi="Arial"/>
+          <w:sz w:val="22"/>
+          <w:szCs w:val="22"/>
+        </w:rPr>
+        <w:t xml:space="preserve"> of gas giants</w:t>
+      </w:r>
+      <w:r>
+        <w:rPr>
+          <w:rFonts w:ascii="Arial" w:hAnsi="Arial"/>
+          <w:sz w:val="22"/>
+          <w:szCs w:val="22"/>
+        </w:rPr>
+        <w:t>, planet formation depends sensitivel</w:t>
+      </w:r>
+      <w:r>
+        <w:rPr>
+          <w:rFonts w:ascii="Arial" w:hAnsi="Arial"/>
+          <w:sz w:val="22"/>
+          <w:szCs w:val="22"/>
+        </w:rPr>
+        <w:t>y</w:t>
+      </w:r>
+      <w:r>
+        <w:rPr>
+          <w:rFonts w:ascii="Arial" w:hAnsi="Arial"/>
+          <w:sz w:val="22"/>
+          <w:szCs w:val="22"/>
+        </w:rPr>
+        <w:t xml:space="preserve"> on disk physics and chemistry.</w:t>
       </w:r>
       <w:r>
         <w:rPr>
@@ -674,7 +714,23 @@
           <w:sz w:val="22"/>
           <w:szCs w:val="22"/>
         </w:rPr>
-        <w:t>Through analytical and numerical calculations, I will</w:t>
+        <w:t>T</w:t>
+      </w:r>
+      <w:r>
+        <w:rPr>
+          <w:rFonts w:ascii="Arial" w:hAnsi="Arial"/>
+          <w:sz w:val="22"/>
+          <w:szCs w:val="22"/>
+        </w:rPr>
+        <w:t xml:space="preserve">hrough analytical and numerical </w:t>
+      </w:r>
+      <w:r>
+        <w:rPr>
+          <w:rFonts w:ascii="Arial" w:hAnsi="Arial"/>
+          <w:sz w:val="22"/>
+          <w:szCs w:val="22"/>
+        </w:rPr>
+        <w:t>calculations, I will</w:t>
       </w:r>
       <w:r>
         <w:rPr>
@@ -706,47 +762,39 @@
           <w:sz w:val="22"/>
           <w:szCs w:val="22"/>
         </w:rPr>
-        <w:t xml:space="preserve"> a range of dynamical processes that may affect the distribution of volatiles in disks, some of which I </w:t>
-      </w:r>
-      <w:r>
-        <w:rPr>
-          <w:rFonts w:ascii="Arial" w:hAnsi="Arial"/>
-          <w:sz w:val="22"/>
-          <w:szCs w:val="22"/>
-        </w:rPr>
-        <w:t>have already</w:t>
-      </w:r>
-      <w:r>
-        <w:rPr>
-          <w:rFonts w:ascii="Arial" w:hAnsi="Arial"/>
-          <w:sz w:val="22"/>
-          <w:szCs w:val="22"/>
-        </w:rPr>
-        <w:t xml:space="preserve"> investigate</w:t>
-      </w:r>
-      <w:r>
-        <w:rPr>
-          <w:rFonts w:ascii="Arial" w:hAnsi="Arial"/>
-          <w:sz w:val="22"/>
-          <w:szCs w:val="22"/>
-        </w:rPr>
-        <w:t>d</w:t>
-      </w:r>
-      <w:r>
-        <w:rPr>
-          <w:rFonts w:ascii="Arial" w:hAnsi="Arial"/>
-          <w:sz w:val="22"/>
-          <w:szCs w:val="22"/>
-        </w:rPr>
-        <w:t xml:space="preserve"> as part of my dissertation research (e.g., radial drift of solids and viscous gas accretion onto the central star). </w:t>
-      </w:r>
-      <w:r>
-        <w:rPr>
-          <w:rFonts w:ascii="Arial" w:hAnsi="Arial"/>
-          <w:sz w:val="22"/>
-          <w:szCs w:val="22"/>
-        </w:rPr>
-        <w:t xml:space="preserve">I will then </w:t>
+        <w:t xml:space="preserve"> a range of dynamical processes </w:t>
+      </w:r>
+      <w:r>
+        <w:rPr>
+          <w:rFonts w:ascii="Arial" w:hAnsi="Arial"/>
+          <w:sz w:val="22"/>
+          <w:szCs w:val="22"/>
+        </w:rPr>
+        <w:t xml:space="preserve">that may affect the distribution of volatiles in disks, </w:t>
+      </w:r>
+      <w:r>
+        <w:rPr>
+          <w:rFonts w:ascii="Arial" w:hAnsi="Arial"/>
+          <w:sz w:val="22"/>
+          <w:szCs w:val="22"/>
+        </w:rPr>
+        <w:t xml:space="preserve">expanding and generalizing the framework I developed during my dissertation research. </w:t>
+      </w:r>
+      <w:r>
+        <w:rPr>
+          <w:rFonts w:ascii="Arial" w:hAnsi="Arial"/>
+          <w:sz w:val="22"/>
+          <w:szCs w:val="22"/>
+        </w:rPr>
+        <w:t>I will</w:t>
+      </w:r>
+      <w:r>
+        <w:rPr>
+          <w:rFonts w:ascii="Arial" w:hAnsi="Arial"/>
+          <w:sz w:val="22"/>
+          <w:szCs w:val="22"/>
+        </w:rPr>
+        <w:t xml:space="preserve"> </w:t>
       </w:r>
       <w:r>
         <w:rPr>
@@ -762,39 +810,23 @@
           <w:sz w:val="22"/>
           <w:szCs w:val="22"/>
         </w:rPr>
-        <w:t>dynamical model with a time-d</w:t>
-      </w:r>
-      <w:r>
-        <w:rPr>
-          <w:rFonts w:ascii="Arial" w:hAnsi="Arial"/>
-          <w:sz w:val="22"/>
-          <w:szCs w:val="22"/>
-        </w:rPr>
-        <w:t>ependent</w:t>
-      </w:r>
-      <w:r>
-        <w:rPr>
-          <w:rFonts w:ascii="Arial" w:hAnsi="Arial"/>
-          <w:sz w:val="22"/>
-          <w:szCs w:val="22"/>
-        </w:rPr>
-        <w:t xml:space="preserve"> </w:t>
-      </w:r>
-      <w:r>
-        <w:rPr>
-          <w:rFonts w:ascii="Arial" w:hAnsi="Arial"/>
-          <w:sz w:val="22"/>
-          <w:szCs w:val="22"/>
-        </w:rPr>
-        <w:t>chemistry</w:t>
-      </w:r>
-      <w:r>
-        <w:rPr>
-          <w:rFonts w:ascii="Arial" w:hAnsi="Arial"/>
-          <w:sz w:val="22"/>
-          <w:szCs w:val="22"/>
-        </w:rPr>
-        <w:t xml:space="preserve">. </w:t>
+        <w:t>dynamical model with a</w:t>
+      </w:r>
+      <w:r>
+        <w:rPr>
+          <w:rFonts w:ascii="Arial" w:hAnsi="Arial"/>
+          <w:sz w:val="22"/>
+          <w:szCs w:val="22"/>
+        </w:rPr>
+        <w:t xml:space="preserve"> simple chemical network, then use more complex chemical networks to develop a simplified time-dependent chemistry, informed by results from state-of-the-art disk chemistry models (that can only be run on static disks).</w:t>
+      </w:r>
+      <w:r>
+        <w:rPr>
+          <w:rFonts w:ascii="Arial" w:hAnsi="Arial"/>
+          <w:sz w:val="22"/>
+          <w:szCs w:val="22"/>
+        </w:rPr>
+        <w:t xml:space="preserve"> </w:t>
       </w:r>
       <w:r>
         <w:rPr>
@@ -1152,137 +1184,39 @@
           <w:sz w:val="22"/>
           <w:szCs w:val="22"/>
         </w:rPr>
-        <w:t xml:space="preserve"> The results that I will obtain from the research described in</w:t>
-      </w:r>
-      <w:r>
-        <w:rPr>
-          <w:rFonts w:ascii="Arial" w:hAnsi="Arial"/>
-          <w:sz w:val="22"/>
-          <w:szCs w:val="22"/>
-        </w:rPr>
-        <w:t xml:space="preserve"> </w:t>
-      </w:r>
-      <w:r>
-        <w:rPr>
-          <w:rFonts w:ascii="Arial" w:hAnsi="Arial"/>
-          <w:sz w:val="22"/>
-          <w:szCs w:val="22"/>
-        </w:rPr>
-        <w:t xml:space="preserve">parts 1 and 2 will depend on the characteristics of </w:t>
-      </w:r>
-      <w:r>
-        <w:rPr>
-          <w:rFonts w:ascii="Arial" w:hAnsi="Arial"/>
-          <w:sz w:val="22"/>
-          <w:szCs w:val="22"/>
-        </w:rPr>
-        <w:t>the protoplanetary disk (e.g., the</w:t>
-      </w:r>
-      <w:bookmarkStart w:id="0" w:name="_GoBack"/>
-      <w:bookmarkEnd w:id="0"/>
-      <w:r>
-        <w:rPr>
-          <w:rFonts w:ascii="Arial" w:hAnsi="Arial"/>
-          <w:sz w:val="22"/>
-          <w:szCs w:val="22"/>
-        </w:rPr>
-        <w:t xml:space="preserve"> temperature and</w:t>
-      </w:r>
-      <w:r>
-        <w:rPr>
-          <w:rFonts w:ascii="Arial" w:hAnsi="Arial"/>
-          <w:sz w:val="22"/>
-          <w:szCs w:val="22"/>
-        </w:rPr>
-        <w:t xml:space="preserve"> </w:t>
-      </w:r>
-      <w:r>
-        <w:rPr>
-          <w:rFonts w:ascii="Arial" w:hAnsi="Arial"/>
-          <w:sz w:val="22"/>
-          <w:szCs w:val="22"/>
-        </w:rPr>
-        <w:t>surface density profile), the initial assumed chemical abundances, and the initial location of a nascent</w:t>
-      </w:r>
-      <w:r>
-        <w:rPr>
-          <w:rFonts w:ascii="Arial" w:hAnsi="Arial"/>
-          <w:sz w:val="22"/>
-          <w:szCs w:val="22"/>
-        </w:rPr>
-        <w:t xml:space="preserve"> </w:t>
-      </w:r>
-      <w:r>
-        <w:rPr>
-          <w:rFonts w:ascii="Arial" w:hAnsi="Arial"/>
-          <w:sz w:val="22"/>
-          <w:szCs w:val="22"/>
-        </w:rPr>
-        <w:t>planet. I will vary these disk, chemical and planet propertie</w:t>
-      </w:r>
-      <w:r>
-        <w:rPr>
-          <w:rFonts w:ascii="Arial" w:hAnsi="Arial"/>
-          <w:sz w:val="22"/>
-          <w:szCs w:val="22"/>
-        </w:rPr>
-        <w:t xml:space="preserve">s and </w:t>
-      </w:r>
-      <w:r>
-        <w:rPr>
-          <w:rFonts w:ascii="Arial" w:hAnsi="Arial"/>
-          <w:sz w:val="22"/>
-          <w:szCs w:val="22"/>
-        </w:rPr>
-        <w:t xml:space="preserve">run a </w:t>
-      </w:r>
-      <w:r>
-        <w:rPr>
-          <w:rFonts w:ascii="Arial" w:hAnsi="Arial"/>
-          <w:sz w:val="22"/>
-          <w:szCs w:val="22"/>
-        </w:rPr>
-        <w:t xml:space="preserve">computer </w:t>
-      </w:r>
-      <w:r>
-        <w:rPr>
-          <w:rFonts w:ascii="Arial" w:hAnsi="Arial"/>
-          <w:sz w:val="22"/>
-          <w:szCs w:val="22"/>
-        </w:rPr>
-        <w:t>simulation to explore a wide parame</w:t>
-      </w:r>
-      <w:r>
-        <w:rPr>
-          <w:rFonts w:ascii="Arial" w:hAnsi="Arial"/>
-          <w:sz w:val="22"/>
-          <w:szCs w:val="22"/>
-        </w:rPr>
-        <w:t>ter space of initial conditions in order to</w:t>
-      </w:r>
-      <w:r>
-        <w:rPr>
-          <w:rFonts w:ascii="Arial" w:hAnsi="Arial"/>
-          <w:sz w:val="22"/>
-          <w:szCs w:val="22"/>
-        </w:rPr>
-        <w:t xml:space="preserve"> generate model planet</w:t>
-      </w:r>
-      <w:r>
-        <w:rPr>
-          <w:rFonts w:ascii="Arial" w:hAnsi="Arial"/>
-          <w:sz w:val="22"/>
-          <w:szCs w:val="22"/>
-        </w:rPr>
-        <w:t xml:space="preserve"> </w:t>
-      </w:r>
-      <w:r>
-        <w:rPr>
-          <w:rFonts w:ascii="Arial" w:hAnsi="Arial"/>
-          <w:sz w:val="22"/>
-          <w:szCs w:val="22"/>
-        </w:rPr>
-        <w:t xml:space="preserve">populations. This will </w:t>
+        <w:t xml:space="preserve"> </w:t>
+      </w:r>
+      <w:r>
+        <w:rPr>
+          <w:rFonts w:ascii="Arial" w:hAnsi="Arial"/>
+          <w:sz w:val="22"/>
+          <w:szCs w:val="22"/>
+        </w:rPr>
+        <w:t xml:space="preserve">The results from parts 1 and 2 will feed into a large planet synthesis model, in which I will use a grid of different initial disk and planetary embryo conditions. For this computationally expensive step, I will only include the processes that I have </w:t>
+      </w:r>
+      <w:r>
+        <w:rPr>
+          <w:rFonts w:ascii="Arial" w:hAnsi="Arial"/>
+          <w:sz w:val="22"/>
+          <w:szCs w:val="22"/>
+        </w:rPr>
+        <w:t>identified</w:t>
+      </w:r>
+      <w:r>
+        <w:rPr>
+          <w:rFonts w:ascii="Arial" w:hAnsi="Arial"/>
+          <w:sz w:val="22"/>
+          <w:szCs w:val="22"/>
+        </w:rPr>
+        <w:t xml:space="preserve"> to be the most important in the local simulations from steps 1 and 2.</w:t>
+      </w:r>
+      <w:r>
+        <w:rPr>
+          <w:rFonts w:ascii="Arial" w:hAnsi="Arial"/>
+          <w:sz w:val="22"/>
+          <w:szCs w:val="22"/>
+        </w:rPr>
+        <w:t xml:space="preserve"> This will </w:t>
       </w:r>
       <w:r>
         <w:rPr>
@@ -1364,15 +1298,49 @@
           <w:sz w:val="22"/>
           <w:szCs w:val="22"/>
         </w:rPr>
-        <w:t xml:space="preserve">Berkeley’s Center for Integrative Planetary Science is an ideal place for me to pursue my research, due its vibrant community of experts in both disks and exoplanets. In particular, I would like to collaborate with Eugene Chiang, </w:t>
-      </w:r>
-      <w:r>
-        <w:rPr>
-          <w:rFonts w:ascii="Arial" w:hAnsi="Arial"/>
-          <w:sz w:val="22"/>
-          <w:szCs w:val="22"/>
-        </w:rPr>
-        <w:t xml:space="preserve">who is an excellent planet formation theorist, Geoff Marcy, who is a leader in discovering and characterizing exoplanets, and Paul Kalas, who is an expert in debris disks and finding planets at wide separations from the </w:t>
+        <w:t xml:space="preserve">Berkeley’s Center for Integrative Planetary Science is an ideal place for me to pursue my </w:t>
+      </w:r>
+      <w:r>
+        <w:rPr>
+          <w:rFonts w:ascii="Arial" w:hAnsi="Arial"/>
+          <w:sz w:val="22"/>
+          <w:szCs w:val="22"/>
+        </w:rPr>
+        <w:t xml:space="preserve">postdoctoral </w:t>
+      </w:r>
+      <w:bookmarkStart w:id="0" w:name="_GoBack"/>
+      <w:bookmarkEnd w:id="0"/>
+      <w:r>
+        <w:rPr>
+          <w:rFonts w:ascii="Arial" w:hAnsi="Arial"/>
+          <w:sz w:val="22"/>
+          <w:szCs w:val="22"/>
+        </w:rPr>
+        <w:t xml:space="preserve">research, due its vibrant community of experts in both disks and exoplanets. In particular, I would like to collaborate with Eugene Chiang, </w:t>
+      </w:r>
+      <w:r>
+        <w:rPr>
+          <w:rFonts w:ascii="Arial" w:hAnsi="Arial"/>
+          <w:sz w:val="22"/>
+          <w:szCs w:val="22"/>
+        </w:rPr>
+        <w:t xml:space="preserve">who is </w:t>
+      </w:r>
+      <w:r>
+        <w:rPr>
+          <w:rFonts w:ascii="Arial" w:hAnsi="Arial"/>
+          <w:sz w:val="22"/>
+          <w:szCs w:val="22"/>
+        </w:rPr>
+        <w:t>a world-leading</w:t>
+      </w:r>
+      <w:r>
+        <w:rPr>
+          <w:rFonts w:ascii="Arial" w:hAnsi="Arial"/>
+          <w:sz w:val="22"/>
+          <w:szCs w:val="22"/>
+        </w:rPr>
+        <w:t xml:space="preserve"> planet formation theorist, Geoff Marcy, who is a leader in discovering and characterizing exoplanets, and Paul Kalas, who is an expert in debris disks and finding planets at wide separations from the </w:t>
       </w:r>
       <w:r>
         <w:rPr>

--- a/Postdoc Applications/miller_proposal.docx
+++ b/Postdoc Applications/miller_proposal.docx
@@ -1308,56 +1308,64 @@
         </w:rPr>
         <w:t xml:space="preserve">postdoctoral </w:t>
       </w:r>
+      <w:r>
+        <w:rPr>
+          <w:rFonts w:ascii="Arial" w:hAnsi="Arial"/>
+          <w:sz w:val="22"/>
+          <w:szCs w:val="22"/>
+        </w:rPr>
+        <w:t xml:space="preserve">research, due its vibrant community of experts in both disks and exoplanets. In particular, I would like to collaborate with Eugene Chiang, </w:t>
+      </w:r>
+      <w:r>
+        <w:rPr>
+          <w:rFonts w:ascii="Arial" w:hAnsi="Arial"/>
+          <w:sz w:val="22"/>
+          <w:szCs w:val="22"/>
+        </w:rPr>
+        <w:t xml:space="preserve">who is </w:t>
+      </w:r>
+      <w:r>
+        <w:rPr>
+          <w:rFonts w:ascii="Arial" w:hAnsi="Arial"/>
+          <w:sz w:val="22"/>
+          <w:szCs w:val="22"/>
+        </w:rPr>
+        <w:t>a world-leading</w:t>
+      </w:r>
+      <w:r>
+        <w:rPr>
+          <w:rFonts w:ascii="Arial" w:hAnsi="Arial"/>
+          <w:sz w:val="22"/>
+          <w:szCs w:val="22"/>
+        </w:rPr>
+        <w:t xml:space="preserve"> planet formation theorist</w:t>
+      </w:r>
+      <w:r>
+        <w:rPr>
+          <w:rFonts w:ascii="Arial" w:hAnsi="Arial"/>
+          <w:sz w:val="22"/>
+          <w:szCs w:val="22"/>
+        </w:rPr>
+        <w:t xml:space="preserve">, and Paul Kalas, who is an expert in debris disks and finding planets at wide separations from the </w:t>
+      </w:r>
+      <w:r>
+        <w:rPr>
+          <w:rFonts w:ascii="Arial" w:hAnsi="Arial"/>
+          <w:sz w:val="22"/>
+          <w:szCs w:val="22"/>
+        </w:rPr>
+        <w:t xml:space="preserve">host </w:t>
+      </w:r>
+      <w:r>
+        <w:rPr>
+          <w:rFonts w:ascii="Arial" w:hAnsi="Arial"/>
+          <w:sz w:val="22"/>
+          <w:szCs w:val="22"/>
+        </w:rPr>
+        <w:t>star.</w:t>
+      </w:r>
       <w:bookmarkStart w:id="0" w:name="_GoBack"/>
       <w:bookmarkEnd w:id="0"/>
-      <w:r>
-        <w:rPr>
-          <w:rFonts w:ascii="Arial" w:hAnsi="Arial"/>
-          <w:sz w:val="22"/>
-          <w:szCs w:val="22"/>
-        </w:rPr>
-        <w:t xml:space="preserve">research, due its vibrant community of experts in both disks and exoplanets. In particular, I would like to collaborate with Eugene Chiang, </w:t>
-      </w:r>
-      <w:r>
-        <w:rPr>
-          <w:rFonts w:ascii="Arial" w:hAnsi="Arial"/>
-          <w:sz w:val="22"/>
-          <w:szCs w:val="22"/>
-        </w:rPr>
-        <w:t xml:space="preserve">who is </w:t>
-      </w:r>
-      <w:r>
-        <w:rPr>
-          <w:rFonts w:ascii="Arial" w:hAnsi="Arial"/>
-          <w:sz w:val="22"/>
-          <w:szCs w:val="22"/>
-        </w:rPr>
-        <w:t>a world-leading</w:t>
-      </w:r>
-      <w:r>
-        <w:rPr>
-          <w:rFonts w:ascii="Arial" w:hAnsi="Arial"/>
-          <w:sz w:val="22"/>
-          <w:szCs w:val="22"/>
-        </w:rPr>
-        <w:t xml:space="preserve"> planet formation theorist, Geoff Marcy, who is a leader in discovering and characterizing exoplanets, and Paul Kalas, who is an expert in debris disks and finding planets at wide separations from the </w:t>
-      </w:r>
-      <w:r>
-        <w:rPr>
-          <w:rFonts w:ascii="Arial" w:hAnsi="Arial"/>
-          <w:sz w:val="22"/>
-          <w:szCs w:val="22"/>
-        </w:rPr>
-        <w:t xml:space="preserve">host </w:t>
-      </w:r>
-      <w:r>
-        <w:rPr>
-          <w:rFonts w:ascii="Arial" w:hAnsi="Arial"/>
-          <w:sz w:val="22"/>
-          <w:szCs w:val="22"/>
-        </w:rPr>
-        <w:t>star.</w:t>
-      </w:r>
     </w:p>
     <w:sectPr>
       <w:pgSz w:w="12240" w:h="15840"/>
@@ -1528,6 +1536,7 @@
   <w:style w:type="character" w:default="1" w:styleId="DefaultParagraphFont">
     <w:name w:val="Default Paragraph Font"/>
     <w:uiPriority w:val="1"/>
+    <w:semiHidden/>
     <w:unhideWhenUsed/>
   </w:style>
   <w:style w:type="table" w:default="1" w:styleId="TableNormal">
@@ -1713,6 +1722,7 @@
   <w:style w:type="character" w:default="1" w:styleId="DefaultParagraphFont">
     <w:name w:val="Default Paragraph Font"/>
     <w:uiPriority w:val="1"/>
+    <w:semiHidden/>
     <w:unhideWhenUsed/>
   </w:style>
   <w:style w:type="table" w:default="1" w:styleId="TableNormal">
